--- a/noticias/04_Saure/Adiós a la pastelería MÁS ANTIGUA de Concepción.docx
+++ b/noticias/04_Saure/Adiós a la pastelería MÁS ANTIGUA de Concepción.docx
@@ -101,7 +101,7 @@
           <w:szCs w:val="57"/>
           <w:shd w:val="clear" w:color="auto" w:fill="FFFFFF"/>
         </w:rPr>
-        <w:t>Adiós a la pastelería MÁS ANTIGUA de Concepción, SAURE Freire cierra sus puertas</w:t>
+        <w:t>ADIÓS A LA PASTELERÍA MÁS ANTIGUA DE CONCEPCIÓN, SAURE FREIRE CIERRA SUS PUERTAS</w:t>
       </w:r>
     </w:p>
     <w:p>
@@ -181,8 +181,6 @@
           <w:shd w:val="clear" w:color="auto" w:fill="FFFFFF"/>
         </w:rPr>
       </w:pPr>
-      <w:bookmarkStart w:id="0" w:name="_GoBack"/>
-      <w:bookmarkEnd w:id="0"/>
     </w:p>
     <w:p>
       <w:pPr>
@@ -264,6 +262,7 @@
           <w:lang w:eastAsia="es-CL"/>
         </w:rPr>
       </w:pPr>
+      <w:bookmarkStart w:id="0" w:name="_GoBack"/>
       <w:r>
         <w:rPr>
           <w:rFonts w:ascii="Arial" w:eastAsia="Times New Roman" w:hAnsi="Arial" w:cs="Arial"/>
@@ -297,6 +296,7 @@
         <w:t xml:space="preserve"> agradeció el apoyo de su fiel clientela que lo acompañó durante años.</w:t>
       </w:r>
     </w:p>
+    <w:bookmarkEnd w:id="0"/>
     <w:p>
       <w:pPr>
         <w:rPr>
